--- a/PlanoDeProdução-StreetFitness.docx
+++ b/PlanoDeProdução-StreetFitness.docx
@@ -58,19 +58,81 @@
       </w:r>
     </w:p>
     <w:p>
-      <w:r>
+      <w:pPr>
+        <w:rPr>
+          <w:lang w:val="en-US"/>
+        </w:rPr>
+      </w:pPr>
+      <w:r>
+        <w:rPr>
+          <w:lang w:val="en-US"/>
+        </w:rPr>
         <w:t xml:space="preserve">  </w:t>
       </w:r>
     </w:p>
-    <w:p/>
-    <w:p/>
-    <w:p/>
-    <w:p/>
-    <w:p/>
-    <w:p/>
-    <w:p/>
-    <w:p/>
-    <w:p/>
+    <w:p>
+      <w:pPr>
+        <w:rPr>
+          <w:lang w:val="en-US"/>
+        </w:rPr>
+      </w:pPr>
+    </w:p>
+    <w:p>
+      <w:pPr>
+        <w:rPr>
+          <w:lang w:val="en-US"/>
+        </w:rPr>
+      </w:pPr>
+    </w:p>
+    <w:p>
+      <w:pPr>
+        <w:rPr>
+          <w:lang w:val="en-US"/>
+        </w:rPr>
+      </w:pPr>
+    </w:p>
+    <w:p>
+      <w:pPr>
+        <w:rPr>
+          <w:lang w:val="en-US"/>
+        </w:rPr>
+      </w:pPr>
+    </w:p>
+    <w:p>
+      <w:pPr>
+        <w:rPr>
+          <w:lang w:val="en-US"/>
+        </w:rPr>
+      </w:pPr>
+    </w:p>
+    <w:p>
+      <w:pPr>
+        <w:rPr>
+          <w:lang w:val="en-US"/>
+        </w:rPr>
+      </w:pPr>
+    </w:p>
+    <w:p>
+      <w:pPr>
+        <w:rPr>
+          <w:lang w:val="en-US"/>
+        </w:rPr>
+      </w:pPr>
+    </w:p>
+    <w:p>
+      <w:pPr>
+        <w:rPr>
+          <w:lang w:val="en-US"/>
+        </w:rPr>
+      </w:pPr>
+    </w:p>
+    <w:p>
+      <w:pPr>
+        <w:rPr>
+          <w:lang w:val="en-US"/>
+        </w:rPr>
+      </w:pPr>
+    </w:p>
     <w:p>
       <w:pPr>
         <w:jc w:val="center"/>
@@ -78,6 +140,7 @@
           <w:rFonts w:ascii="Amasis MT Pro" w:hAnsi="Amasis MT Pro" w:cs="Angsana New"/>
           <w:sz w:val="40"/>
           <w:szCs w:val="40"/>
+          <w:lang w:val="en-US"/>
         </w:rPr>
       </w:pPr>
       <w:r>
@@ -85,6 +148,7 @@
           <w:rFonts w:ascii="Amasis MT Pro" w:hAnsi="Amasis MT Pro" w:cs="Angsana New"/>
           <w:sz w:val="40"/>
           <w:szCs w:val="40"/>
+          <w:lang w:val="en-US"/>
         </w:rPr>
         <w:t>Street Fitness</w:t>
       </w:r>
@@ -96,6 +160,7 @@
           <w:rFonts w:ascii="Amasis MT Pro" w:hAnsi="Amasis MT Pro" w:cs="Angsana New"/>
           <w:b/>
           <w:bCs/>
+          <w:lang w:val="en-US"/>
         </w:rPr>
       </w:pPr>
       <w:r>
@@ -103,47 +168,51 @@
           <w:rFonts w:ascii="Amasis MT Pro" w:hAnsi="Amasis MT Pro" w:cs="Angsana New"/>
           <w:b/>
           <w:bCs/>
-        </w:rPr>
-        <w:t xml:space="preserve">Web </w:t>
+          <w:lang w:val="en-US"/>
+        </w:rPr>
+        <w:t xml:space="preserve">Web Development Project </w:t>
+      </w:r>
+    </w:p>
+    <w:p>
+      <w:pPr>
+        <w:jc w:val="center"/>
+        <w:rPr>
+          <w:rFonts w:ascii="Amasis MT Pro" w:hAnsi="Amasis MT Pro" w:cs="Angsana New"/>
+          <w:lang w:val="en-US"/>
+        </w:rPr>
+      </w:pPr>
+      <w:r>
+        <w:rPr>
+          <w:rFonts w:ascii="Amasis MT Pro" w:hAnsi="Amasis MT Pro" w:cs="Angsana New"/>
+          <w:lang w:val="en-US"/>
+        </w:rPr>
+        <w:t xml:space="preserve">Plano de </w:t>
       </w:r>
       <w:proofErr w:type="spellStart"/>
       <w:r>
         <w:rPr>
           <w:rFonts w:ascii="Amasis MT Pro" w:hAnsi="Amasis MT Pro" w:cs="Angsana New"/>
-          <w:b/>
-          <w:bCs/>
-        </w:rPr>
-        <w:t>Development</w:t>
+          <w:lang w:val="en-US"/>
+        </w:rPr>
+        <w:t>Produção</w:t>
       </w:r>
       <w:proofErr w:type="spellEnd"/>
-      <w:r>
-        <w:rPr>
-          <w:rFonts w:ascii="Amasis MT Pro" w:hAnsi="Amasis MT Pro" w:cs="Angsana New"/>
-          <w:b/>
-          <w:bCs/>
-        </w:rPr>
-        <w:t xml:space="preserve"> Project </w:t>
-      </w:r>
     </w:p>
     <w:p>
       <w:pPr>
         <w:jc w:val="center"/>
         <w:rPr>
           <w:rFonts w:ascii="Amasis MT Pro" w:hAnsi="Amasis MT Pro" w:cs="Angsana New"/>
-        </w:rPr>
-      </w:pPr>
-      <w:r>
-        <w:rPr>
-          <w:rFonts w:ascii="Amasis MT Pro" w:hAnsi="Amasis MT Pro" w:cs="Angsana New"/>
-        </w:rPr>
-        <w:t>Plano de Produção</w:t>
-      </w:r>
+          <w:lang w:val="en-US"/>
+        </w:rPr>
+      </w:pPr>
     </w:p>
     <w:p>
       <w:pPr>
         <w:jc w:val="center"/>
         <w:rPr>
           <w:rFonts w:ascii="Amasis MT Pro" w:hAnsi="Amasis MT Pro" w:cs="Angsana New"/>
+          <w:lang w:val="en-US"/>
         </w:rPr>
       </w:pPr>
     </w:p>
@@ -152,6 +221,7 @@
         <w:jc w:val="center"/>
         <w:rPr>
           <w:rFonts w:ascii="Amasis MT Pro" w:hAnsi="Amasis MT Pro" w:cs="Angsana New"/>
+          <w:lang w:val="en-US"/>
         </w:rPr>
       </w:pPr>
     </w:p>
@@ -160,6 +230,7 @@
         <w:jc w:val="center"/>
         <w:rPr>
           <w:rFonts w:ascii="Amasis MT Pro" w:hAnsi="Amasis MT Pro" w:cs="Angsana New"/>
+          <w:lang w:val="en-US"/>
         </w:rPr>
       </w:pPr>
     </w:p>
@@ -168,6 +239,7 @@
         <w:jc w:val="center"/>
         <w:rPr>
           <w:rFonts w:ascii="Amasis MT Pro" w:hAnsi="Amasis MT Pro" w:cs="Angsana New"/>
+          <w:lang w:val="en-US"/>
         </w:rPr>
       </w:pPr>
     </w:p>
@@ -176,6 +248,7 @@
         <w:jc w:val="center"/>
         <w:rPr>
           <w:rFonts w:ascii="Amasis MT Pro" w:hAnsi="Amasis MT Pro" w:cs="Angsana New"/>
+          <w:lang w:val="en-US"/>
         </w:rPr>
       </w:pPr>
     </w:p>
@@ -184,6 +257,7 @@
         <w:jc w:val="center"/>
         <w:rPr>
           <w:rFonts w:ascii="Amasis MT Pro" w:hAnsi="Amasis MT Pro" w:cs="Angsana New"/>
+          <w:lang w:val="en-US"/>
         </w:rPr>
       </w:pPr>
     </w:p>
@@ -192,6 +266,7 @@
         <w:jc w:val="center"/>
         <w:rPr>
           <w:rFonts w:ascii="Amasis MT Pro" w:hAnsi="Amasis MT Pro" w:cs="Angsana New"/>
+          <w:lang w:val="en-US"/>
         </w:rPr>
       </w:pPr>
     </w:p>
@@ -200,6 +275,7 @@
         <w:jc w:val="center"/>
         <w:rPr>
           <w:rFonts w:ascii="Amasis MT Pro" w:hAnsi="Amasis MT Pro" w:cs="Angsana New"/>
+          <w:lang w:val="en-US"/>
         </w:rPr>
       </w:pPr>
     </w:p>
@@ -208,6 +284,7 @@
         <w:jc w:val="center"/>
         <w:rPr>
           <w:rFonts w:ascii="Amasis MT Pro" w:hAnsi="Amasis MT Pro" w:cs="Angsana New"/>
+          <w:lang w:val="en-US"/>
         </w:rPr>
       </w:pPr>
     </w:p>
@@ -216,6 +293,7 @@
         <w:jc w:val="center"/>
         <w:rPr>
           <w:rFonts w:ascii="Amasis MT Pro" w:hAnsi="Amasis MT Pro" w:cs="Angsana New"/>
+          <w:lang w:val="en-US"/>
         </w:rPr>
       </w:pPr>
     </w:p>
@@ -224,14 +302,7 @@
         <w:jc w:val="center"/>
         <w:rPr>
           <w:rFonts w:ascii="Amasis MT Pro" w:hAnsi="Amasis MT Pro" w:cs="Angsana New"/>
-        </w:rPr>
-      </w:pPr>
-    </w:p>
-    <w:p>
-      <w:pPr>
-        <w:jc w:val="center"/>
-        <w:rPr>
-          <w:rFonts w:ascii="Amasis MT Pro" w:hAnsi="Amasis MT Pro" w:cs="Angsana New"/>
+          <w:lang w:val="en-US"/>
         </w:rPr>
       </w:pPr>
     </w:p>
@@ -240,6 +311,7 @@
         <w:jc w:val="right"/>
         <w:rPr>
           <w:rFonts w:ascii="Amasis MT Pro" w:hAnsi="Amasis MT Pro" w:cs="Angsana New"/>
+          <w:lang w:val="en-US"/>
         </w:rPr>
       </w:pPr>
     </w:p>
@@ -645,7 +717,17 @@
           <w:szCs w:val="20"/>
           <w:bdr w:val="none" w:sz="0" w:space="0" w:color="auto" w:frame="1"/>
         </w:rPr>
-        <w:t>22</w:t>
+        <w:t>2</w:t>
+      </w:r>
+      <w:r>
+        <w:rPr>
+          <w:rFonts w:ascii="Amasis MT Pro" w:hAnsi="Amasis MT Pro" w:cstheme="minorHAnsi"/>
+          <w:color w:val="404040" w:themeColor="text1" w:themeTint="BF"/>
+          <w:sz w:val="20"/>
+          <w:szCs w:val="20"/>
+          <w:bdr w:val="none" w:sz="0" w:space="0" w:color="auto" w:frame="1"/>
+        </w:rPr>
+        <w:t>0</w:t>
       </w:r>
       <w:r>
         <w:rPr>
@@ -684,7 +766,7 @@
           <w:u w:val="single"/>
           <w:bdr w:val="none" w:sz="0" w:space="0" w:color="auto" w:frame="1"/>
         </w:rPr>
-        <w:t>10</w:t>
+        <w:t>08</w:t>
       </w:r>
       <w:r>
         <w:rPr>
@@ -784,7 +866,7 @@
           <w:u w:val="single"/>
           <w:bdr w:val="none" w:sz="0" w:space="0" w:color="auto" w:frame="1"/>
         </w:rPr>
-        <w:t>1</w:t>
+        <w:t>0</w:t>
       </w:r>
       <w:r>
         <w:rPr>
@@ -794,7 +876,17 @@
           <w:u w:val="single"/>
           <w:bdr w:val="none" w:sz="0" w:space="0" w:color="auto" w:frame="1"/>
         </w:rPr>
-        <w:t xml:space="preserve">/03/2024 </w:t>
+        <w:t>/03/2024</w:t>
+      </w:r>
+      <w:r>
+        <w:rPr>
+          <w:rFonts w:ascii="Amasis MT Pro" w:hAnsi="Amasis MT Pro" w:cstheme="minorHAnsi"/>
+          <w:sz w:val="20"/>
+          <w:szCs w:val="20"/>
+          <w:u w:val="single"/>
+          <w:bdr w:val="none" w:sz="0" w:space="0" w:color="auto" w:frame="1"/>
+        </w:rPr>
+        <w:t xml:space="preserve"> </w:t>
       </w:r>
       <w:r>
         <w:rPr>
@@ -813,7 +905,7 @@
           <w:u w:val="single"/>
           <w:bdr w:val="none" w:sz="0" w:space="0" w:color="auto" w:frame="1"/>
         </w:rPr>
-        <w:t>1</w:t>
+        <w:t>30</w:t>
       </w:r>
       <w:r>
         <w:rPr>
@@ -823,7 +915,7 @@
           <w:u w:val="single"/>
           <w:bdr w:val="none" w:sz="0" w:space="0" w:color="auto" w:frame="1"/>
         </w:rPr>
-        <w:t>1</w:t>
+        <w:t>/04/2024</w:t>
       </w:r>
       <w:r>
         <w:rPr>
@@ -831,15 +923,6 @@
           <w:sz w:val="20"/>
           <w:szCs w:val="20"/>
           <w:u w:val="single"/>
-          <w:bdr w:val="none" w:sz="0" w:space="0" w:color="auto" w:frame="1"/>
-        </w:rPr>
-        <w:t>/04/2024</w:t>
-      </w:r>
-      <w:r>
-        <w:rPr>
-          <w:rFonts w:ascii="Amasis MT Pro" w:hAnsi="Amasis MT Pro" w:cstheme="minorHAnsi"/>
-          <w:sz w:val="20"/>
-          <w:szCs w:val="20"/>
           <w:bdr w:val="none" w:sz="0" w:space="0" w:color="auto" w:frame="1"/>
         </w:rPr>
         <w:t>.</w:t>
@@ -906,42 +989,35 @@
       </w:r>
       <w:r>
         <w:rPr>
-          <w:rFonts w:ascii="Amasis MT Pro" w:hAnsi="Amasis MT Pro" w:cstheme="minorHAnsi"/>
+          <w:rFonts w:ascii="Amasis MT Pro" w:hAnsi="Amasis MT Pro" w:cs="Segoe UI"/>
+          <w:color w:val="1F2328"/>
           <w:sz w:val="20"/>
           <w:szCs w:val="20"/>
           <w:u w:val="single"/>
-          <w:bdr w:val="none" w:sz="0" w:space="0" w:color="auto" w:frame="1"/>
-        </w:rPr>
-        <w:t>11/04/2024</w:t>
-      </w:r>
-      <w:r>
-        <w:rPr>
-          <w:rFonts w:ascii="Amasis MT Pro" w:hAnsi="Amasis MT Pro" w:cstheme="minorHAnsi"/>
-          <w:sz w:val="20"/>
-          <w:szCs w:val="20"/>
-          <w:bdr w:val="none" w:sz="0" w:space="0" w:color="auto" w:frame="1"/>
+          <w:shd w:val="clear" w:color="auto" w:fill="FFFFFF"/>
+        </w:rPr>
+        <w:t>30/03/2024</w:t>
+      </w:r>
+      <w:r>
+        <w:rPr>
+          <w:rFonts w:ascii="Amasis MT Pro" w:hAnsi="Amasis MT Pro" w:cs="Segoe UI"/>
+          <w:color w:val="1F2328"/>
+          <w:sz w:val="20"/>
+          <w:szCs w:val="20"/>
+          <w:shd w:val="clear" w:color="auto" w:fill="FFFFFF"/>
         </w:rPr>
         <w:t xml:space="preserve"> – </w:t>
       </w:r>
       <w:r>
         <w:rPr>
-          <w:rFonts w:ascii="Amasis MT Pro" w:hAnsi="Amasis MT Pro" w:cstheme="minorHAnsi"/>
+          <w:rFonts w:ascii="Amasis MT Pro" w:hAnsi="Amasis MT Pro" w:cs="Segoe UI"/>
+          <w:color w:val="1F2328"/>
           <w:sz w:val="20"/>
           <w:szCs w:val="20"/>
           <w:u w:val="single"/>
-          <w:bdr w:val="none" w:sz="0" w:space="0" w:color="auto" w:frame="1"/>
-        </w:rPr>
-        <w:t>13/04/2024</w:t>
-      </w:r>
-      <w:r>
-        <w:rPr>
-          <w:rFonts w:ascii="Amasis MT Pro" w:hAnsi="Amasis MT Pro" w:cstheme="minorHAnsi"/>
-          <w:sz w:val="20"/>
-          <w:szCs w:val="20"/>
-          <w:u w:val="single"/>
-          <w:bdr w:val="none" w:sz="0" w:space="0" w:color="auto" w:frame="1"/>
-        </w:rPr>
-        <w:t>.</w:t>
+          <w:shd w:val="clear" w:color="auto" w:fill="FFFFFF"/>
+        </w:rPr>
+        <w:t>02/04/2024.</w:t>
       </w:r>
     </w:p>
     <w:p>
@@ -1009,72 +1085,46 @@
       </w:r>
       <w:r>
         <w:rPr>
-          <w:rFonts w:ascii="Amasis MT Pro" w:hAnsi="Amasis MT Pro" w:cstheme="minorHAnsi"/>
+          <w:rFonts w:ascii="Amasis MT Pro" w:hAnsi="Amasis MT Pro" w:cs="Segoe UI"/>
+          <w:color w:val="1F2328"/>
           <w:sz w:val="20"/>
           <w:szCs w:val="20"/>
           <w:u w:val="single"/>
-          <w:bdr w:val="none" w:sz="0" w:space="0" w:color="auto" w:frame="1"/>
-        </w:rPr>
-        <w:t>1</w:t>
-      </w:r>
-      <w:r>
-        <w:rPr>
-          <w:rFonts w:ascii="Amasis MT Pro" w:hAnsi="Amasis MT Pro" w:cstheme="minorHAnsi"/>
+          <w:shd w:val="clear" w:color="auto" w:fill="FFFFFF"/>
+        </w:rPr>
+        <w:t>03</w:t>
+      </w:r>
+      <w:r>
+        <w:rPr>
+          <w:rFonts w:ascii="Amasis MT Pro" w:hAnsi="Amasis MT Pro" w:cs="Segoe UI"/>
+          <w:color w:val="1F2328"/>
           <w:sz w:val="20"/>
           <w:szCs w:val="20"/>
           <w:u w:val="single"/>
-          <w:bdr w:val="none" w:sz="0" w:space="0" w:color="auto" w:frame="1"/>
-        </w:rPr>
-        <w:t>5</w:t>
-      </w:r>
-      <w:r>
-        <w:rPr>
-          <w:rFonts w:ascii="Amasis MT Pro" w:hAnsi="Amasis MT Pro" w:cstheme="minorHAnsi"/>
+          <w:shd w:val="clear" w:color="auto" w:fill="FFFFFF"/>
+        </w:rPr>
+        <w:t>/04/2024</w:t>
+      </w:r>
+      <w:r>
+        <w:rPr>
+          <w:rFonts w:ascii="Amasis MT Pro" w:hAnsi="Amasis MT Pro" w:cs="Segoe UI"/>
+          <w:color w:val="1F2328"/>
+          <w:sz w:val="20"/>
+          <w:szCs w:val="20"/>
+          <w:shd w:val="clear" w:color="auto" w:fill="FFFFFF"/>
+        </w:rPr>
+        <w:t xml:space="preserve"> – </w:t>
+      </w:r>
+      <w:r>
+        <w:rPr>
+          <w:rFonts w:ascii="Amasis MT Pro" w:hAnsi="Amasis MT Pro" w:cs="Segoe UI"/>
+          <w:color w:val="1F2328"/>
           <w:sz w:val="20"/>
           <w:szCs w:val="20"/>
           <w:u w:val="single"/>
-          <w:bdr w:val="none" w:sz="0" w:space="0" w:color="auto" w:frame="1"/>
-        </w:rPr>
-        <w:t xml:space="preserve">/04/2024 </w:t>
-      </w:r>
-      <w:r>
-        <w:rPr>
-          <w:rFonts w:ascii="Amasis MT Pro" w:hAnsi="Amasis MT Pro" w:cstheme="minorHAnsi"/>
-          <w:sz w:val="20"/>
-          <w:szCs w:val="20"/>
-          <w:bdr w:val="none" w:sz="0" w:space="0" w:color="auto" w:frame="1"/>
-        </w:rPr>
-        <w:t>– 3</w:t>
-      </w:r>
-      <w:r>
-        <w:rPr>
-          <w:rFonts w:ascii="Amasis MT Pro" w:hAnsi="Amasis MT Pro" w:cstheme="minorHAnsi"/>
-          <w:sz w:val="20"/>
-          <w:szCs w:val="20"/>
-          <w:u w:val="single"/>
-          <w:bdr w:val="none" w:sz="0" w:space="0" w:color="auto" w:frame="1"/>
-        </w:rPr>
-        <w:t>0</w:t>
-      </w:r>
-      <w:r>
-        <w:rPr>
-          <w:rFonts w:ascii="Amasis MT Pro" w:hAnsi="Amasis MT Pro" w:cstheme="minorHAnsi"/>
-          <w:sz w:val="20"/>
-          <w:szCs w:val="20"/>
-          <w:u w:val="single"/>
-          <w:bdr w:val="none" w:sz="0" w:space="0" w:color="auto" w:frame="1"/>
-        </w:rPr>
-        <w:t>/05/2024</w:t>
-      </w:r>
-      <w:r>
-        <w:rPr>
-          <w:rFonts w:ascii="Amasis MT Pro" w:hAnsi="Amasis MT Pro" w:cstheme="minorHAnsi"/>
-          <w:sz w:val="20"/>
-          <w:szCs w:val="20"/>
-          <w:u w:val="single"/>
-          <w:bdr w:val="none" w:sz="0" w:space="0" w:color="auto" w:frame="1"/>
-        </w:rPr>
-        <w:t>.</w:t>
+          <w:shd w:val="clear" w:color="auto" w:fill="FFFFFF"/>
+        </w:rPr>
+        <w:t>30/05/2024.</w:t>
       </w:r>
     </w:p>
     <w:p>
@@ -1142,38 +1192,44 @@
       </w:r>
       <w:r>
         <w:rPr>
-          <w:rFonts w:ascii="Amasis MT Pro" w:hAnsi="Amasis MT Pro" w:cstheme="minorHAnsi"/>
+          <w:rFonts w:ascii="Amasis MT Pro" w:hAnsi="Amasis MT Pro" w:cs="Segoe UI"/>
+          <w:color w:val="1F2328"/>
           <w:sz w:val="20"/>
           <w:szCs w:val="20"/>
           <w:u w:val="single"/>
-          <w:bdr w:val="none" w:sz="0" w:space="0" w:color="auto" w:frame="1"/>
-        </w:rPr>
-        <w:t xml:space="preserve">31/05/2024 </w:t>
-      </w:r>
-      <w:r>
-        <w:rPr>
-          <w:rFonts w:ascii="Amasis MT Pro" w:hAnsi="Amasis MT Pro" w:cstheme="minorHAnsi"/>
-          <w:sz w:val="20"/>
-          <w:szCs w:val="20"/>
-          <w:bdr w:val="none" w:sz="0" w:space="0" w:color="auto" w:frame="1"/>
-        </w:rPr>
-        <w:t>– 01</w:t>
-      </w:r>
-      <w:r>
-        <w:rPr>
-          <w:rFonts w:ascii="Amasis MT Pro" w:hAnsi="Amasis MT Pro" w:cstheme="minorHAnsi"/>
+          <w:shd w:val="clear" w:color="auto" w:fill="FFFFFF"/>
+        </w:rPr>
+        <w:t>31/05/2024</w:t>
+      </w:r>
+      <w:r>
+        <w:rPr>
+          <w:rFonts w:ascii="Amasis MT Pro" w:hAnsi="Amasis MT Pro" w:cs="Segoe UI"/>
+          <w:color w:val="1F2328"/>
+          <w:sz w:val="20"/>
+          <w:szCs w:val="20"/>
+          <w:shd w:val="clear" w:color="auto" w:fill="FFFFFF"/>
+        </w:rPr>
+        <w:t xml:space="preserve"> – </w:t>
+      </w:r>
+      <w:r>
+        <w:rPr>
+          <w:rFonts w:ascii="Amasis MT Pro" w:hAnsi="Amasis MT Pro" w:cs="Segoe UI"/>
+          <w:color w:val="1F2328"/>
           <w:sz w:val="20"/>
           <w:szCs w:val="20"/>
           <w:u w:val="single"/>
-          <w:bdr w:val="none" w:sz="0" w:space="0" w:color="auto" w:frame="1"/>
-        </w:rPr>
-        <w:t>/05/2024</w:t>
-      </w:r>
-      <w:r>
-        <w:rPr>
-          <w:rFonts w:ascii="Amasis MT Pro" w:hAnsi="Amasis MT Pro" w:cstheme="minorHAnsi"/>
+          <w:shd w:val="clear" w:color="auto" w:fill="FFFFFF"/>
+        </w:rPr>
+        <w:t>03/06/2024</w:t>
+      </w:r>
+      <w:r>
+        <w:rPr>
+          <w:rFonts w:ascii="Amasis MT Pro" w:hAnsi="Amasis MT Pro" w:cs="Segoe UI"/>
+          <w:color w:val="1F2328"/>
+          <w:sz w:val="20"/>
+          <w:szCs w:val="20"/>
           <w:u w:val="single"/>
-          <w:bdr w:val="none" w:sz="0" w:space="0" w:color="auto" w:frame="1"/>
+          <w:shd w:val="clear" w:color="auto" w:fill="FFFFFF"/>
         </w:rPr>
         <w:t>.</w:t>
       </w:r>
@@ -1187,6 +1243,8 @@
         </w:numPr>
         <w:rPr>
           <w:rFonts w:ascii="Amasis MT Pro" w:hAnsi="Amasis MT Pro" w:cstheme="minorHAnsi"/>
+          <w:sz w:val="20"/>
+          <w:szCs w:val="20"/>
         </w:rPr>
       </w:pPr>
       <w:r>
@@ -1225,80 +1283,64 @@
           <w:rFonts w:ascii="Amasis MT Pro" w:hAnsi="Amasis MT Pro" w:cstheme="minorHAnsi"/>
           <w:bdr w:val="none" w:sz="0" w:space="0" w:color="auto" w:frame="1"/>
         </w:rPr>
-        <w:t xml:space="preserve"> -</w:t>
-      </w:r>
-      <w:r>
-        <w:rPr>
-          <w:rFonts w:ascii="Amasis MT Pro" w:hAnsi="Amasis MT Pro" w:cstheme="minorHAnsi"/>
-          <w:bdr w:val="none" w:sz="0" w:space="0" w:color="auto" w:frame="1"/>
-        </w:rPr>
-        <w:t xml:space="preserve"> 31</w:t>
-      </w:r>
-      <w:r>
-        <w:rPr>
-          <w:rFonts w:ascii="Amasis MT Pro" w:hAnsi="Amasis MT Pro" w:cstheme="minorHAnsi"/>
+        <w:t xml:space="preserve"> </w:t>
+      </w:r>
+      <w:r>
+        <w:rPr>
+          <w:rFonts w:ascii="Amasis MT Pro" w:hAnsi="Amasis MT Pro" w:cstheme="minorHAnsi"/>
+          <w:bdr w:val="none" w:sz="0" w:space="0" w:color="auto" w:frame="1"/>
+        </w:rPr>
+        <w:t>-</w:t>
+      </w:r>
+      <w:r>
+        <w:rPr>
+          <w:rFonts w:ascii="Amasis MT Pro" w:hAnsi="Amasis MT Pro" w:cstheme="minorHAnsi"/>
+          <w:bdr w:val="none" w:sz="0" w:space="0" w:color="auto" w:frame="1"/>
+        </w:rPr>
+        <w:t xml:space="preserve"> </w:t>
+      </w:r>
+      <w:r>
+        <w:rPr>
+          <w:rFonts w:ascii="Amasis MT Pro" w:hAnsi="Amasis MT Pro" w:cs="Segoe UI"/>
+          <w:color w:val="1F2328"/>
           <w:sz w:val="20"/>
           <w:szCs w:val="20"/>
           <w:u w:val="single"/>
-          <w:bdr w:val="none" w:sz="0" w:space="0" w:color="auto" w:frame="1"/>
-        </w:rPr>
-        <w:t xml:space="preserve">/05/2024 </w:t>
-      </w:r>
-      <w:r>
-        <w:rPr>
-          <w:rFonts w:ascii="Amasis MT Pro" w:hAnsi="Amasis MT Pro" w:cstheme="minorHAnsi"/>
-          <w:sz w:val="20"/>
-          <w:szCs w:val="20"/>
-          <w:bdr w:val="none" w:sz="0" w:space="0" w:color="auto" w:frame="1"/>
-        </w:rPr>
-        <w:t xml:space="preserve">– </w:t>
-      </w:r>
-      <w:r>
-        <w:rPr>
-          <w:rFonts w:ascii="Amasis MT Pro" w:hAnsi="Amasis MT Pro" w:cstheme="minorHAnsi"/>
-          <w:sz w:val="20"/>
-          <w:szCs w:val="20"/>
-          <w:bdr w:val="none" w:sz="0" w:space="0" w:color="auto" w:frame="1"/>
-        </w:rPr>
-        <w:t>02</w:t>
-      </w:r>
-      <w:r>
-        <w:rPr>
-          <w:rFonts w:ascii="Amasis MT Pro" w:hAnsi="Amasis MT Pro" w:cstheme="minorHAnsi"/>
+          <w:shd w:val="clear" w:color="auto" w:fill="FFFFFF"/>
+        </w:rPr>
+        <w:t>03</w:t>
+      </w:r>
+      <w:r>
+        <w:rPr>
+          <w:rFonts w:ascii="Amasis MT Pro" w:hAnsi="Amasis MT Pro" w:cs="Segoe UI"/>
+          <w:color w:val="1F2328"/>
           <w:sz w:val="20"/>
           <w:szCs w:val="20"/>
           <w:u w:val="single"/>
-          <w:bdr w:val="none" w:sz="0" w:space="0" w:color="auto" w:frame="1"/>
-        </w:rPr>
-        <w:t>/0</w:t>
-      </w:r>
-      <w:r>
-        <w:rPr>
-          <w:rFonts w:ascii="Amasis MT Pro" w:hAnsi="Amasis MT Pro" w:cstheme="minorHAnsi"/>
+          <w:shd w:val="clear" w:color="auto" w:fill="FFFFFF"/>
+        </w:rPr>
+        <w:t>/06/2024</w:t>
+      </w:r>
+      <w:r>
+        <w:rPr>
+          <w:rFonts w:ascii="Amasis MT Pro" w:hAnsi="Amasis MT Pro" w:cs="Segoe UI"/>
+          <w:color w:val="1F2328"/>
+          <w:sz w:val="20"/>
+          <w:szCs w:val="20"/>
+          <w:shd w:val="clear" w:color="auto" w:fill="FFFFFF"/>
+        </w:rPr>
+        <w:t xml:space="preserve"> – </w:t>
+      </w:r>
+      <w:r>
+        <w:rPr>
+          <w:rFonts w:ascii="Amasis MT Pro" w:hAnsi="Amasis MT Pro" w:cs="Segoe UI"/>
+          <w:color w:val="1F2328"/>
           <w:sz w:val="20"/>
           <w:szCs w:val="20"/>
           <w:u w:val="single"/>
-          <w:bdr w:val="none" w:sz="0" w:space="0" w:color="auto" w:frame="1"/>
-        </w:rPr>
-        <w:t>6</w:t>
-      </w:r>
-      <w:r>
-        <w:rPr>
-          <w:rFonts w:ascii="Amasis MT Pro" w:hAnsi="Amasis MT Pro" w:cstheme="minorHAnsi"/>
-          <w:sz w:val="20"/>
-          <w:szCs w:val="20"/>
-          <w:u w:val="single"/>
-          <w:bdr w:val="none" w:sz="0" w:space="0" w:color="auto" w:frame="1"/>
-        </w:rPr>
-        <w:t>/2024</w:t>
-      </w:r>
-      <w:r>
-        <w:rPr>
-          <w:rFonts w:ascii="Amasis MT Pro" w:hAnsi="Amasis MT Pro" w:cstheme="minorHAnsi"/>
-          <w:u w:val="single"/>
-          <w:bdr w:val="none" w:sz="0" w:space="0" w:color="auto" w:frame="1"/>
-        </w:rPr>
-        <w:t>.</w:t>
+          <w:shd w:val="clear" w:color="auto" w:fill="FFFFFF"/>
+        </w:rPr>
+        <w:t>05/06/2024.</w:t>
       </w:r>
     </w:p>
     <w:p>
@@ -1310,6 +1352,8 @@
         </w:numPr>
         <w:rPr>
           <w:rFonts w:ascii="Amasis MT Pro" w:hAnsi="Amasis MT Pro" w:cstheme="minorHAnsi"/>
+          <w:sz w:val="20"/>
+          <w:szCs w:val="20"/>
         </w:rPr>
       </w:pPr>
       <w:r>
@@ -1371,40 +1415,43 @@
       </w:r>
       <w:r>
         <w:rPr>
-          <w:rFonts w:ascii="Amasis MT Pro" w:hAnsi="Amasis MT Pro" w:cstheme="minorHAnsi"/>
+          <w:rFonts w:ascii="Amasis MT Pro" w:hAnsi="Amasis MT Pro" w:cs="Segoe UI"/>
+          <w:color w:val="1F2328"/>
           <w:sz w:val="20"/>
           <w:szCs w:val="20"/>
           <w:u w:val="single"/>
-          <w:bdr w:val="none" w:sz="0" w:space="0" w:color="auto" w:frame="1"/>
-        </w:rPr>
-        <w:t xml:space="preserve">02/06/2024 </w:t>
-      </w:r>
-      <w:r>
-        <w:rPr>
-          <w:rFonts w:ascii="Amasis MT Pro" w:hAnsi="Amasis MT Pro" w:cstheme="minorHAnsi"/>
-          <w:sz w:val="20"/>
-          <w:szCs w:val="20"/>
-          <w:bdr w:val="none" w:sz="0" w:space="0" w:color="auto" w:frame="1"/>
-        </w:rPr>
-        <w:t>– 05</w:t>
-      </w:r>
-      <w:r>
-        <w:rPr>
-          <w:rFonts w:ascii="Amasis MT Pro" w:hAnsi="Amasis MT Pro" w:cstheme="minorHAnsi"/>
+          <w:shd w:val="clear" w:color="auto" w:fill="FFFFFF"/>
+        </w:rPr>
+        <w:t>05/06/2024</w:t>
+      </w:r>
+      <w:r>
+        <w:rPr>
+          <w:rFonts w:ascii="Amasis MT Pro" w:hAnsi="Amasis MT Pro" w:cs="Segoe UI"/>
+          <w:color w:val="1F2328"/>
+          <w:sz w:val="20"/>
+          <w:szCs w:val="20"/>
+          <w:shd w:val="clear" w:color="auto" w:fill="FFFFFF"/>
+        </w:rPr>
+        <w:t xml:space="preserve"> – </w:t>
+      </w:r>
+      <w:r>
+        <w:rPr>
+          <w:rFonts w:ascii="Amasis MT Pro" w:hAnsi="Amasis MT Pro" w:cs="Segoe UI"/>
+          <w:color w:val="1F2328"/>
           <w:sz w:val="20"/>
           <w:szCs w:val="20"/>
           <w:u w:val="single"/>
-          <w:bdr w:val="none" w:sz="0" w:space="0" w:color="auto" w:frame="1"/>
-        </w:rPr>
-        <w:t>/06/2024</w:t>
-      </w:r>
-      <w:r>
-        <w:rPr>
-          <w:rFonts w:ascii="Amasis MT Pro" w:hAnsi="Amasis MT Pro" w:cstheme="minorHAnsi"/>
-          <w:sz w:val="20"/>
-          <w:szCs w:val="20"/>
-          <w:u w:val="single"/>
-          <w:bdr w:val="none" w:sz="0" w:space="0" w:color="auto" w:frame="1"/>
+          <w:shd w:val="clear" w:color="auto" w:fill="FFFFFF"/>
+        </w:rPr>
+        <w:t>13/06/2024</w:t>
+      </w:r>
+      <w:r>
+        <w:rPr>
+          <w:rFonts w:ascii="Amasis MT Pro" w:hAnsi="Amasis MT Pro" w:cs="Segoe UI"/>
+          <w:color w:val="1F2328"/>
+          <w:sz w:val="20"/>
+          <w:szCs w:val="20"/>
+          <w:shd w:val="clear" w:color="auto" w:fill="FFFFFF"/>
         </w:rPr>
         <w:t>.</w:t>
       </w:r>
